--- a/shinkanzen_doc.docx
+++ b/shinkanzen_doc.docx
@@ -4,6 +4,9 @@
   <w:body>
     <w:p>
       <w:r>
+        <w:rPr>
+          <w:noProof/>
+        </w:rPr>
         <w:drawing>
           <wp:inline distT="0" distB="0" distL="0" distR="0" wp14:anchorId="612A81FF" wp14:editId="3CD76251">
             <wp:extent cx="5400040" cy="2774315"/>
@@ -43,6 +46,9 @@
     </w:p>
     <w:p>
       <w:r>
+        <w:rPr>
+          <w:noProof/>
+        </w:rPr>
         <w:drawing>
           <wp:inline distT="0" distB="0" distL="0" distR="0" wp14:anchorId="1DBC8D4C" wp14:editId="228C3FFC">
             <wp:extent cx="5400040" cy="2315210"/>
@@ -84,6 +90,48 @@
       <w:r>
         <w:lastRenderedPageBreak/>
         <w:drawing>
+          <wp:inline distT="0" distB="0" distL="0" distR="0" wp14:anchorId="46D37A3C" wp14:editId="2A20F675">
+            <wp:extent cx="5400040" cy="3640455"/>
+            <wp:effectExtent l="0" t="0" r="0" b="0"/>
+            <wp:docPr id="877426504" name="Picture 1"/>
+            <wp:cNvGraphicFramePr>
+              <a:graphicFrameLocks xmlns:a="http://schemas.openxmlformats.org/drawingml/2006/main" noChangeAspect="1"/>
+            </wp:cNvGraphicFramePr>
+            <a:graphic xmlns:a="http://schemas.openxmlformats.org/drawingml/2006/main">
+              <a:graphicData uri="http://schemas.openxmlformats.org/drawingml/2006/picture">
+                <pic:pic xmlns:pic="http://schemas.openxmlformats.org/drawingml/2006/picture">
+                  <pic:nvPicPr>
+                    <pic:cNvPr id="877426504" name=""/>
+                    <pic:cNvPicPr/>
+                  </pic:nvPicPr>
+                  <pic:blipFill>
+                    <a:blip r:embed="rId6"/>
+                    <a:stretch>
+                      <a:fillRect/>
+                    </a:stretch>
+                  </pic:blipFill>
+                  <pic:spPr>
+                    <a:xfrm>
+                      <a:off x="0" y="0"/>
+                      <a:ext cx="5400040" cy="3640455"/>
+                    </a:xfrm>
+                    <a:prstGeom prst="rect">
+                      <a:avLst/>
+                    </a:prstGeom>
+                  </pic:spPr>
+                </pic:pic>
+              </a:graphicData>
+            </a:graphic>
+          </wp:inline>
+        </w:drawing>
+      </w:r>
+    </w:p>
+    <w:p>
+      <w:r>
+        <w:rPr>
+          <w:noProof/>
+        </w:rPr>
+        <w:drawing>
           <wp:inline distT="0" distB="0" distL="0" distR="0" wp14:anchorId="368B928E" wp14:editId="2A868039">
             <wp:extent cx="5400040" cy="3060700"/>
             <wp:effectExtent l="0" t="0" r="0" b="6350"/>
@@ -99,7 +147,7 @@
                     <pic:cNvPicPr/>
                   </pic:nvPicPr>
                   <pic:blipFill>
-                    <a:blip r:embed="rId6"/>
+                    <a:blip r:embed="rId7"/>
                     <a:stretch>
                       <a:fillRect/>
                     </a:stretch>
